--- a/Logbøger/Mim Mads og Mads/Beta udkast til rapport (Faktisk mere noter eller sådan noget.)/Java semeterprojekt.docx
+++ b/Logbøger/Mim Mads og Mads/Beta udkast til rapport (Faktisk mere noter eller sådan noget.)/Java semeterprojekt.docx
@@ -31,6 +31,15 @@
     </w:p>
     <w:sdt>
       <w:sdtPr>
+        <w:rPr>
+          <w:rFonts w:asciiTheme="minorHAnsi" w:eastAsiaTheme="minorHAnsi" w:hAnsiTheme="minorHAnsi" w:cstheme="minorBidi"/>
+          <w:b w:val="0"/>
+          <w:bCs w:val="0"/>
+          <w:color w:val="auto"/>
+          <w:sz w:val="24"/>
+          <w:szCs w:val="24"/>
+          <w:lang w:eastAsia="en-US"/>
+        </w:rPr>
         <w:id w:val="395325671"/>
         <w:docPartObj>
           <w:docPartGallery w:val="Table of Contents"/>
@@ -39,12 +48,7 @@
       </w:sdtPr>
       <w:sdtEndPr>
         <w:rPr>
-          <w:rFonts w:asciiTheme="minorHAnsi" w:eastAsiaTheme="minorHAnsi" w:hAnsiTheme="minorHAnsi" w:cstheme="minorBidi"/>
           <w:noProof/>
-          <w:color w:val="auto"/>
-          <w:sz w:val="24"/>
-          <w:szCs w:val="24"/>
-          <w:lang w:eastAsia="en-US"/>
         </w:rPr>
       </w:sdtEndPr>
       <w:sdtContent>
@@ -511,97 +515,60 @@
       </w:r>
       <w:proofErr w:type="spellEnd"/>
       <w:r>
-        <w:t>:"</w:t>
-      </w:r>
-      <w:r>
-        <w:t>” for nemmere adgang til billedet.</w:t>
+        <w:br/>
       </w:r>
     </w:p>
     <w:p>
-      <w:r>
-        <w:t xml:space="preserve"> </w:t>
-      </w:r>
-    </w:p>
-    <w:p>
-      <w:r>
-        <w:t xml:space="preserve">Vores </w:t>
-      </w:r>
       <w:proofErr w:type="spellStart"/>
       <w:r>
-        <w:t>buffered</w:t>
+        <w:t>ImageIO.read</w:t>
       </w:r>
       <w:proofErr w:type="spellEnd"/>
       <w:r>
-        <w:t xml:space="preserve"> </w:t>
-      </w:r>
-      <w:proofErr w:type="spellStart"/>
-      <w:r>
-        <w:t>cImage</w:t>
-      </w:r>
-      <w:proofErr w:type="spellEnd"/>
-      <w:r>
-        <w:t xml:space="preserve"> sættes lige med ”</w:t>
-      </w:r>
-      <w:proofErr w:type="spellStart"/>
-      <w:r>
-        <w:t>null</w:t>
-      </w:r>
-      <w:proofErr w:type="spellEnd"/>
-      <w:r>
-        <w:t xml:space="preserve">” (Skal lige finde ud af hvorfor) </w:t>
-      </w:r>
-    </w:p>
-    <w:p/>
-    <w:p>
-      <w:proofErr w:type="spellStart"/>
-      <w:r>
-        <w:t>ImageIO.read</w:t>
-      </w:r>
-      <w:proofErr w:type="spellEnd"/>
-      <w:r>
         <w:t xml:space="preserve"> benytte</w:t>
       </w:r>
       <w:r>
         <w:t xml:space="preserve">s til at finde vores </w:t>
       </w:r>
-      <w:proofErr w:type="spellStart"/>
-      <w:r>
-        <w:t>billedefil</w:t>
-      </w:r>
-      <w:proofErr w:type="spellEnd"/>
+      <w:r>
+        <w:t>billede fil</w:t>
+      </w:r>
       <w:r>
         <w:t xml:space="preserve">, med placering i </w:t>
       </w:r>
-      <w:proofErr w:type="spellStart"/>
-      <w:r>
-        <w:t>java</w:t>
-      </w:r>
-      <w:proofErr w:type="spellEnd"/>
+      <w:r>
+        <w:t>Java</w:t>
+      </w:r>
       <w:r>
         <w:t xml:space="preserve"> mappen til projektet. </w:t>
       </w:r>
       <w:r>
         <w:br/>
       </w:r>
+      <w:r>
+        <w:br/>
+      </w:r>
+      <w:bookmarkStart w:id="1" w:name="_GoBack"/>
+      <w:bookmarkEnd w:id="1"/>
     </w:p>
     <w:p/>
     <w:p>
       <w:pPr>
         <w:pStyle w:val="Overskrift1"/>
       </w:pPr>
-      <w:bookmarkStart w:id="1" w:name="_Toc498350459"/>
-      <w:bookmarkStart w:id="2" w:name="_Ref498350794"/>
-      <w:bookmarkStart w:id="3" w:name="_Ref498350795"/>
+      <w:bookmarkStart w:id="2" w:name="_Toc498350459"/>
+      <w:bookmarkStart w:id="3" w:name="_Ref498350794"/>
+      <w:bookmarkStart w:id="4" w:name="_Ref498350795"/>
       <w:r>
         <w:t>Metoder:</w:t>
       </w:r>
-      <w:bookmarkEnd w:id="1"/>
       <w:bookmarkEnd w:id="2"/>
       <w:bookmarkEnd w:id="3"/>
+      <w:bookmarkEnd w:id="4"/>
     </w:p>
     <w:p/>
     <w:p>
-      <w:bookmarkStart w:id="4" w:name="_Toc498350460"/>
+      <w:bookmarkStart w:id="5" w:name="_Toc498350460"/>
       <w:proofErr w:type="spellStart"/>
       <w:r>
         <w:rPr>
@@ -609,7 +576,7 @@
         </w:rPr>
         <w:t>Color</w:t>
       </w:r>
-      <w:bookmarkEnd w:id="4"/>
+      <w:bookmarkEnd w:id="5"/>
       <w:proofErr w:type="spellEnd"/>
       <w:r>
         <w:t xml:space="preserve"> metoden konvertere </w:t>
@@ -649,14 +616,14 @@
     <w:p/>
     <w:p/>
     <w:p>
-      <w:bookmarkStart w:id="5" w:name="_Toc498350461"/>
+      <w:bookmarkStart w:id="6" w:name="_Toc498350461"/>
       <w:r>
         <w:rPr>
           <w:rStyle w:val="Overskrift2Tegn"/>
         </w:rPr>
         <w:t>Image</w:t>
       </w:r>
-      <w:bookmarkEnd w:id="5"/>
+      <w:bookmarkEnd w:id="6"/>
       <w:r>
         <w:rPr>
           <w:rStyle w:val="Overskrift2Tegn"/>
@@ -718,14 +685,14 @@
     </w:p>
     <w:p/>
     <w:p>
-      <w:bookmarkStart w:id="6" w:name="_Toc498350462"/>
+      <w:bookmarkStart w:id="7" w:name="_Toc498350462"/>
       <w:r>
         <w:rPr>
           <w:rStyle w:val="Overskrift2Tegn"/>
         </w:rPr>
         <w:t>Message</w:t>
       </w:r>
-      <w:bookmarkEnd w:id="6"/>
+      <w:bookmarkEnd w:id="7"/>
       <w:r>
         <w:t xml:space="preserve"> konvertere</w:t>
       </w:r>
@@ -780,12 +747,31 @@
         <w:t xml:space="preserve"> og en tilhørende talværdi til hver. </w:t>
       </w:r>
       <w:r>
-        <w:t xml:space="preserve">Hvor talværdien beskriver om vores farve er sort 1, eller hvid 0. Værdierne R, N og Q beskriver </w:t>
-      </w:r>
-      <w:r>
-        <w:t xml:space="preserve">ny højre gående position, ny linje og billede færdigt. </w:t>
+        <w:t>Hvor talværdien beskriver om vores farve er sort 1, eller hvid 0</w:t>
+      </w:r>
+      <w:r>
+        <w:t>. Værdierne R, N og Q. Hvor R beskriver næste X, N beskriver n</w:t>
+      </w:r>
+      <w:r>
+        <w:t xml:space="preserve">æste </w:t>
+      </w:r>
+      <w:proofErr w:type="gramStart"/>
+      <w:r>
+        <w:t>Z</w:t>
+      </w:r>
+      <w:r>
+        <w:t xml:space="preserve"> ,</w:t>
+      </w:r>
+      <w:proofErr w:type="gramEnd"/>
+      <w:r>
+        <w:t xml:space="preserve"> Q slutter pogrammet og talværdien beskriver </w:t>
+      </w:r>
+      <w:r>
+        <w:t xml:space="preserve">Y position. </w:t>
       </w:r>
     </w:p>
+    <w:p/>
+    <w:p/>
     <w:p>
       <w:r>
         <w:rPr>
@@ -842,8 +828,6 @@
           </wp:inline>
         </w:drawing>
       </w:r>
-      <w:bookmarkStart w:id="7" w:name="_GoBack"/>
-      <w:bookmarkEnd w:id="7"/>
       <w:r>
         <w:rPr>
           <w:noProof/>
@@ -1502,6 +1486,7 @@
   <w:style w:type="character" w:default="1" w:styleId="Standardskrifttypeiafsnit">
     <w:name w:val="Default Paragraph Font"/>
     <w:uiPriority w:val="1"/>
+    <w:semiHidden/>
     <w:unhideWhenUsed/>
   </w:style>
   <w:style w:type="table" w:default="1" w:styleId="Tabel-Normal">
@@ -2099,7 +2084,7 @@
 </file>
 
 <file path=customXml/itemProps1.xml><?xml version="1.0" encoding="utf-8"?>
-<ds:datastoreItem xmlns:ds="http://schemas.openxmlformats.org/officeDocument/2006/customXml" ds:itemID="{472BC972-2DC2-0643-9ABF-98BEF5A2A574}">
+<ds:datastoreItem xmlns:ds="http://schemas.openxmlformats.org/officeDocument/2006/customXml" ds:itemID="{7898BE8E-751B-4F44-9BCB-B6AEFD12701A}">
   <ds:schemaRefs>
     <ds:schemaRef ds:uri="http://schemas.openxmlformats.org/officeDocument/2006/bibliography"/>
   </ds:schemaRefs>
